--- a/src/main/Aanvullende_Files/test1.docx
+++ b/src/main/Aanvullende_Files/test1.docx
@@ -7,9 +7,7 @@
         <w:spacing w:before="100" w:beforeAutospacing="1" w:after="100" w:afterAutospacing="1" w:line="240" w:lineRule="auto"/>
         <w:outlineLvl w:val="2"/>
         <w:rPr>
-          <w:rFonts w:eastAsia="Times New Roman" w:cs="Times New Roman"/>
-          <w:bCs/>
-          <w:lang w:val="en-US" w:eastAsia="nl-NL"/>
+          <w:lang w:val="en-US"/>
         </w:rPr>
       </w:pPr>
       <w:r>
@@ -22,31 +20,31 @@
         <w:rPr>
           <w:lang w:val="en-US"/>
         </w:rPr>
-        <w:t xml:space="preserve">  is a good activity</w:t>
-      </w:r>
-      <w:r>
-        <w:rPr>
-          <w:lang w:val="en-US"/>
-        </w:rPr>
-        <w:t xml:space="preserve">. </w:t>
-      </w:r>
-      <w:r>
-        <w:rPr>
-          <w:lang w:val="en-US"/>
-        </w:rPr>
-        <w:t>Silent hill</w:t>
-      </w:r>
-      <w:r>
-        <w:rPr>
-          <w:lang w:val="en-US"/>
-        </w:rPr>
-        <w:t xml:space="preserve"> is an awesome game</w:t>
-      </w:r>
-      <w:r>
-        <w:rPr>
-          <w:lang w:val="en-US"/>
-        </w:rPr>
-        <w:t>.</w:t>
+        <w:t xml:space="preserve">  </w:t>
+      </w:r>
+      <w:r>
+        <w:rPr>
+          <w:lang w:val="en-US"/>
+        </w:rPr>
+        <w:t xml:space="preserve">is world class game. </w:t>
+      </w:r>
+      <w:r>
+        <w:rPr>
+          <w:lang w:val="en-US"/>
+        </w:rPr>
+        <w:t>T</w:t>
+      </w:r>
+      <w:r>
+        <w:rPr>
+          <w:lang w:val="en-US"/>
+        </w:rPr>
+        <w:t>etris</w:t>
+      </w:r>
+      <w:r>
+        <w:rPr>
+          <w:lang w:val="en-US"/>
+        </w:rPr>
+        <w:t xml:space="preserve"> has </w:t>
       </w:r>
       <w:r>
         <w:rPr>
@@ -56,19 +54,9 @@
       </w:r>
       <w:r>
         <w:rPr>
-          <w:rFonts w:eastAsia="Times New Roman" w:cs="Times New Roman"/>
-          <w:bCs/>
-          <w:lang w:val="en-US" w:eastAsia="nl-NL"/>
-        </w:rPr>
-        <w:t>Assassin’s Creed</w:t>
-      </w:r>
-      <w:r>
-        <w:rPr>
-          <w:rFonts w:eastAsia="Times New Roman" w:cs="Times New Roman"/>
-          <w:bCs/>
-          <w:lang w:val="en-US" w:eastAsia="nl-NL"/>
-        </w:rPr>
-        <w:t xml:space="preserve"> is a ps4 game which you can have much joy with. </w:t>
+          <w:lang w:val="en-US"/>
+        </w:rPr>
+        <w:t>table, tree, kid, boy and girl.</w:t>
       </w:r>
     </w:p>
     <w:p>
@@ -83,67 +71,41 @@
         <w:rPr>
           <w:lang w:val="en-US"/>
         </w:rPr>
-        <w:t>Star wars</w:t>
-      </w:r>
-      <w:r>
-        <w:rPr>
-          <w:lang w:val="en-US"/>
-        </w:rPr>
-        <w:t xml:space="preserve"> is a good mov</w:t>
-      </w:r>
-      <w:r>
-        <w:rPr>
-          <w:lang w:val="en-US"/>
-        </w:rPr>
-        <w:t>i</w:t>
-      </w:r>
-      <w:r>
-        <w:rPr>
-          <w:lang w:val="en-US"/>
-        </w:rPr>
-        <w:t>e and also a console game to play</w:t>
-      </w:r>
-      <w:r>
-        <w:rPr>
-          <w:lang w:val="en-US"/>
-        </w:rPr>
-        <w:t>. James bond</w:t>
-      </w:r>
-      <w:r>
-        <w:rPr>
-          <w:lang w:val="en-US"/>
-        </w:rPr>
-        <w:t xml:space="preserve"> is very handsome man and plays in Hollywood movies</w:t>
-      </w:r>
-      <w:r>
-        <w:rPr>
-          <w:lang w:val="en-US"/>
-        </w:rPr>
-        <w:t>.</w:t>
-      </w:r>
-      <w:r>
-        <w:rPr>
-          <w:lang w:val="en-US"/>
-        </w:rPr>
-        <w:t xml:space="preserve"> I love Mozart </w:t>
-      </w:r>
-      <w:r>
-        <w:rPr>
-          <w:lang w:val="en-US"/>
-        </w:rPr>
-        <w:t>and his work of art</w:t>
-      </w:r>
-      <w:r>
-        <w:rPr>
-          <w:lang w:val="en-US"/>
-        </w:rPr>
-        <w:t xml:space="preserve">. </w:t>
-      </w:r>
-      <w:r>
-        <w:rPr>
-          <w:lang w:val="en-US"/>
-        </w:rPr>
-        <w:t xml:space="preserve"> </w:t>
+        <w:t xml:space="preserve">Xbox and </w:t>
+      </w:r>
+      <w:proofErr w:type="spellStart"/>
+      <w:r>
+        <w:rPr>
+          <w:lang w:val="en-US"/>
+        </w:rPr>
+        <w:t>playstation</w:t>
+      </w:r>
+      <w:proofErr w:type="spellEnd"/>
+      <w:r>
+        <w:rPr>
+          <w:lang w:val="en-US"/>
+        </w:rPr>
+        <w:t xml:space="preserve"> are the best Tetris </w:t>
+      </w:r>
+      <w:proofErr w:type="spellStart"/>
+      <w:r>
+        <w:rPr>
+          <w:lang w:val="en-US"/>
+        </w:rPr>
+        <w:t>suppurters</w:t>
+      </w:r>
+      <w:proofErr w:type="spellEnd"/>
+      <w:r>
+        <w:rPr>
+          <w:lang w:val="en-US"/>
+        </w:rPr>
+        <w:t xml:space="preserve"> console</w:t>
+      </w:r>
+      <w:r>
+        <w:rPr>
+          <w:lang w:val="en-US"/>
+        </w:rPr>
+        <w:t xml:space="preserve"> for kid. </w:t>
       </w:r>
     </w:p>
     <w:p>
